--- a/RebbutalLetter.docx
+++ b/RebbutalLetter.docx
@@ -286,8 +286,6 @@
         </w:rPr>
         <w:t xml:space="preserve"> made are now highlighted by using blue characters in the revised manuscript. </w:t>
       </w:r>
-      <w:bookmarkStart w:id="0" w:name="_GoBack"/>
-      <w:bookmarkEnd w:id="0"/>
     </w:p>
     <w:p>
       <w:pPr>
@@ -508,8 +506,8 @@
       </w:pPr>
     </w:p>
     <w:p>
-      <w:bookmarkStart w:id="1" w:name="id.14a949aadea4"/>
-      <w:bookmarkEnd w:id="1"/>
+      <w:bookmarkStart w:id="0" w:name="id.14a949aadea4"/>
+      <w:bookmarkEnd w:id="0"/>
       <w:r>
         <w:t xml:space="preserve">First we would like to thank the reviewer for having carefully read our manuscript and provided valuable comments and suggestions. </w:t>
       </w:r>
@@ -683,7 +681,29 @@
     <w:p/>
     <w:p>
       <w:r>
-        <w:t xml:space="preserve">To answer the main concern of the reviewer about the trivial crystallisation of our samples, we performed the standard analysis of </w:t>
+        <w:t>To answer the main concern of the reviewer about the</w:t>
+      </w:r>
+      <w:r>
+        <w:rPr>
+          <w:rFonts w:eastAsiaTheme="minorEastAsia" w:hint="eastAsia"/>
+          <w:lang w:eastAsia="ja-JP"/>
+        </w:rPr>
+        <w:t xml:space="preserve"> possibility </w:t>
+      </w:r>
+      <w:proofErr w:type="gramStart"/>
+      <w:r>
+        <w:rPr>
+          <w:rFonts w:eastAsiaTheme="minorEastAsia" w:hint="eastAsia"/>
+          <w:lang w:eastAsia="ja-JP"/>
+        </w:rPr>
+        <w:t xml:space="preserve">of </w:t>
+      </w:r>
+      <w:r>
+        <w:t xml:space="preserve"> trivial</w:t>
+      </w:r>
+      <w:proofErr w:type="gramEnd"/>
+      <w:r>
+        <w:t xml:space="preserve"> crystallisation of our samples, we performed the standard analysis of </w:t>
       </w:r>
       <w:proofErr w:type="spellStart"/>
       <w:r>
@@ -748,167 +768,254 @@
       </w:r>
       <w:proofErr w:type="spellEnd"/>
       <w:r>
-        <w:t xml:space="preserve"> et al.) to detect crystal nuclei. In this way we confirm that our samples have a very low amount of truly crystalline particles (1%, corresponding to the very end of the high Q_6 tail). The few crystal nuclei are </w:t>
+        <w:t xml:space="preserve"> et al.) to detect crystal nuclei. In this way we confirm that our samples have a very low amount of truly crystalline particles (1%, corresponding to the very end of the high Q_6 tail). The</w:t>
+      </w:r>
+      <w:r>
+        <w:rPr>
+          <w:rFonts w:eastAsiaTheme="minorEastAsia" w:hint="eastAsia"/>
+          <w:lang w:eastAsia="ja-JP"/>
+        </w:rPr>
+        <w:t>se tiny</w:t>
+      </w:r>
+      <w:r>
+        <w:t xml:space="preserve"> crystal nuclei are </w:t>
+      </w:r>
+      <w:r>
+        <w:rPr>
+          <w:rFonts w:eastAsiaTheme="minorEastAsia" w:hint="eastAsia"/>
+          <w:lang w:eastAsia="ja-JP"/>
+        </w:rPr>
+        <w:t>embedded</w:t>
+      </w:r>
+      <w:r>
+        <w:rPr>
+          <w:rFonts w:eastAsiaTheme="minorEastAsia" w:hint="eastAsia"/>
+          <w:lang w:eastAsia="ja-JP"/>
+        </w:rPr>
+        <w:t xml:space="preserve"> </w:t>
+      </w:r>
+      <w:r>
+        <w:t xml:space="preserve"> in</w:t>
+      </w:r>
+      <w:r>
+        <w:rPr>
+          <w:rFonts w:eastAsiaTheme="minorEastAsia" w:hint="eastAsia"/>
+          <w:lang w:eastAsia="ja-JP"/>
+        </w:rPr>
+        <w:t xml:space="preserve"> regions of high </w:t>
+      </w:r>
+      <w:r>
+        <w:t xml:space="preserve">crystal-like </w:t>
+      </w:r>
+      <w:r>
+        <w:rPr>
+          <w:rFonts w:eastAsiaTheme="minorEastAsia" w:hint="eastAsia"/>
+          <w:lang w:eastAsia="ja-JP"/>
+        </w:rPr>
+        <w:t xml:space="preserve">bond </w:t>
+      </w:r>
+      <w:proofErr w:type="spellStart"/>
+      <w:r>
+        <w:rPr>
+          <w:rFonts w:eastAsiaTheme="minorEastAsia" w:hint="eastAsia"/>
+          <w:lang w:eastAsia="ja-JP"/>
+        </w:rPr>
+        <w:t>orientational</w:t>
+      </w:r>
+      <w:proofErr w:type="spellEnd"/>
+      <w:r>
+        <w:rPr>
+          <w:rFonts w:eastAsiaTheme="minorEastAsia" w:hint="eastAsia"/>
+          <w:lang w:eastAsia="ja-JP"/>
+        </w:rPr>
+        <w:t xml:space="preserve"> order </w:t>
+      </w:r>
+      <w:r>
+        <w:t xml:space="preserve">we focus on in the paper, but </w:t>
+      </w:r>
+      <w:r>
+        <w:rPr>
+          <w:rFonts w:eastAsiaTheme="minorEastAsia" w:hint="eastAsia"/>
+          <w:lang w:eastAsia="ja-JP"/>
+        </w:rPr>
+        <w:t xml:space="preserve">their sizes </w:t>
+      </w:r>
+      <w:r>
+        <w:t>are much smaller</w:t>
+      </w:r>
+      <w:r>
+        <w:rPr>
+          <w:rFonts w:eastAsiaTheme="minorEastAsia" w:hint="eastAsia"/>
+          <w:lang w:eastAsia="ja-JP"/>
+        </w:rPr>
+        <w:t xml:space="preserve"> than the critical nucleus size and thus </w:t>
+      </w:r>
+      <w:r>
+        <w:rPr>
+          <w:rFonts w:eastAsiaTheme="minorEastAsia" w:hint="eastAsia"/>
+          <w:lang w:eastAsia="ja-JP"/>
+        </w:rPr>
+        <w:t>crystals</w:t>
+      </w:r>
+      <w:r>
+        <w:rPr>
+          <w:rFonts w:eastAsiaTheme="minorEastAsia" w:hint="eastAsia"/>
+          <w:lang w:eastAsia="ja-JP"/>
+        </w:rPr>
+        <w:t xml:space="preserve"> appear just as </w:t>
+      </w:r>
+      <w:r>
+        <w:rPr>
+          <w:rFonts w:eastAsiaTheme="minorEastAsia"/>
+          <w:lang w:eastAsia="ja-JP"/>
+        </w:rPr>
+        <w:t>‘</w:t>
+      </w:r>
+      <w:r>
+        <w:rPr>
+          <w:rFonts w:eastAsiaTheme="minorEastAsia" w:hint="eastAsia"/>
+          <w:lang w:eastAsia="ja-JP"/>
+        </w:rPr>
+        <w:t>fluctuations</w:t>
+      </w:r>
+      <w:r>
+        <w:rPr>
+          <w:rFonts w:eastAsiaTheme="minorEastAsia"/>
+          <w:lang w:eastAsia="ja-JP"/>
+        </w:rPr>
+        <w:t>’</w:t>
+      </w:r>
+      <w:r>
+        <w:rPr>
+          <w:rFonts w:eastAsiaTheme="minorEastAsia" w:hint="eastAsia"/>
+          <w:lang w:eastAsia="ja-JP"/>
+        </w:rPr>
+        <w:t xml:space="preserve">. </w:t>
+      </w:r>
+      <w:r>
+        <w:rPr>
+          <w:rFonts w:eastAsiaTheme="minorEastAsia" w:hint="eastAsia"/>
+          <w:lang w:eastAsia="ja-JP"/>
+        </w:rPr>
+        <w:t xml:space="preserve">This means that these small crystals may be regarded as the extreme of bond </w:t>
+      </w:r>
+      <w:proofErr w:type="spellStart"/>
+      <w:r>
+        <w:rPr>
+          <w:rFonts w:eastAsiaTheme="minorEastAsia" w:hint="eastAsia"/>
+          <w:lang w:eastAsia="ja-JP"/>
+        </w:rPr>
+        <w:t>orientational</w:t>
+      </w:r>
+      <w:proofErr w:type="spellEnd"/>
+      <w:r>
+        <w:rPr>
+          <w:rFonts w:eastAsiaTheme="minorEastAsia" w:hint="eastAsia"/>
+          <w:lang w:eastAsia="ja-JP"/>
+        </w:rPr>
+        <w:t xml:space="preserve"> order fluctuations. To </w:t>
+      </w:r>
+      <w:r>
+        <w:rPr>
+          <w:rFonts w:eastAsiaTheme="minorEastAsia"/>
+          <w:lang w:eastAsia="ja-JP"/>
+        </w:rPr>
+        <w:t>explain</w:t>
+      </w:r>
+      <w:r>
+        <w:rPr>
+          <w:rFonts w:eastAsiaTheme="minorEastAsia" w:hint="eastAsia"/>
+          <w:lang w:eastAsia="ja-JP"/>
+        </w:rPr>
+        <w:t xml:space="preserve"> this, a</w:t>
+      </w:r>
+      <w:r>
+        <w:t xml:space="preserve"> discussion about the relationship between crystal nuclei and crystal-like order is now included as Supplementary Information. </w:t>
+      </w:r>
+    </w:p>
+    <w:p/>
+    <w:p>
+      <w:r>
+        <w:t>We see two possible reasons to explain this lack of crystallisation, at odd</w:t>
+      </w:r>
+      <w:r>
+        <w:rPr>
+          <w:rFonts w:eastAsiaTheme="minorEastAsia" w:hint="eastAsia"/>
+          <w:lang w:eastAsia="ja-JP"/>
+        </w:rPr>
+        <w:t>s</w:t>
+      </w:r>
+      <w:r>
+        <w:t xml:space="preserve"> with </w:t>
+      </w:r>
+      <w:proofErr w:type="spellStart"/>
+      <w:r>
+        <w:t>Zaccarelli</w:t>
+      </w:r>
+      <w:proofErr w:type="spellEnd"/>
+      <w:r>
+        <w:t xml:space="preserve"> et al. results (now cited). </w:t>
+      </w:r>
+    </w:p>
+    <w:p/>
+    <w:p>
+      <w:r>
+        <w:t xml:space="preserve">1) Our size distribution is not Gaussian and </w:t>
+      </w:r>
+      <w:r>
+        <w:rPr>
+          <w:rFonts w:eastAsiaTheme="minorEastAsia" w:hint="eastAsia"/>
+          <w:lang w:eastAsia="ja-JP"/>
+        </w:rPr>
+        <w:t xml:space="preserve">slightly asymmetric, which </w:t>
+      </w:r>
+      <w:r>
+        <w:t xml:space="preserve">may influence the nucleation barrier. </w:t>
+      </w:r>
+    </w:p>
+    <w:p>
+      <w:r>
+        <w:t xml:space="preserve">2) We actively discarded the samples that crystallised. </w:t>
+      </w:r>
+      <w:proofErr w:type="spellStart"/>
+      <w:r>
+        <w:t>Zaccarelli</w:t>
+      </w:r>
+      <w:proofErr w:type="spellEnd"/>
+      <w:r>
+        <w:t xml:space="preserve"> et al. did the opposite: they labelled as "unstable to crystallisation" the state points that crystallised at least once out of 5 simulations. </w:t>
+      </w:r>
+    </w:p>
+    <w:p/>
+    <w:p>
+      <w:r>
+        <w:t xml:space="preserve">As a summary, the sample presented here are metastable to the crystal (i.e., </w:t>
+      </w:r>
+      <w:proofErr w:type="spellStart"/>
+      <w:r>
+        <w:t>supercooled</w:t>
+      </w:r>
+      <w:proofErr w:type="spellEnd"/>
+      <w:r>
+        <w:t>) but not crystallised. It is evident that crystal</w:t>
+      </w:r>
+      <w:r>
+        <w:rPr>
+          <w:rFonts w:eastAsiaTheme="minorEastAsia" w:hint="eastAsia"/>
+          <w:lang w:eastAsia="ja-JP"/>
+        </w:rPr>
+        <w:t>s</w:t>
+      </w:r>
+      <w:r>
+        <w:t xml:space="preserve"> exhibit only very slow </w:t>
       </w:r>
       <w:proofErr w:type="gramStart"/>
       <w:r>
-        <w:rPr>
-          <w:rFonts w:eastAsiaTheme="minorEastAsia" w:hint="eastAsia"/>
-          <w:lang w:eastAsia="ja-JP"/>
-        </w:rPr>
-        <w:t>embedded</w:t>
-      </w:r>
-      <w:r>
-        <w:rPr>
-          <w:rFonts w:eastAsiaTheme="minorEastAsia" w:hint="eastAsia"/>
-          <w:lang w:eastAsia="ja-JP"/>
-        </w:rPr>
-        <w:t xml:space="preserve"> </w:t>
-      </w:r>
-      <w:r>
-        <w:t xml:space="preserve"> into</w:t>
+        <w:t>diffusion,</w:t>
       </w:r>
       <w:proofErr w:type="gramEnd"/>
       <w:r>
-        <w:rPr>
-          <w:rFonts w:eastAsiaTheme="minorEastAsia" w:hint="eastAsia"/>
-          <w:lang w:eastAsia="ja-JP"/>
-        </w:rPr>
-        <w:t xml:space="preserve"> regions of high </w:t>
-      </w:r>
-      <w:r>
-        <w:t xml:space="preserve">crystal-like </w:t>
-      </w:r>
-      <w:r>
-        <w:rPr>
-          <w:rFonts w:eastAsiaTheme="minorEastAsia" w:hint="eastAsia"/>
-          <w:lang w:eastAsia="ja-JP"/>
-        </w:rPr>
-        <w:t xml:space="preserve">bond </w:t>
-      </w:r>
-      <w:proofErr w:type="spellStart"/>
-      <w:r>
-        <w:rPr>
-          <w:rFonts w:eastAsiaTheme="minorEastAsia" w:hint="eastAsia"/>
-          <w:lang w:eastAsia="ja-JP"/>
-        </w:rPr>
-        <w:t>orientational</w:t>
-      </w:r>
-      <w:proofErr w:type="spellEnd"/>
-      <w:r>
-        <w:rPr>
-          <w:rFonts w:eastAsiaTheme="minorEastAsia" w:hint="eastAsia"/>
-          <w:lang w:eastAsia="ja-JP"/>
-        </w:rPr>
-        <w:t xml:space="preserve"> order </w:t>
-      </w:r>
-      <w:r>
-        <w:t xml:space="preserve">we focus on in the paper, but are much smaller. </w:t>
-      </w:r>
-      <w:r>
-        <w:rPr>
-          <w:rFonts w:eastAsiaTheme="minorEastAsia" w:hint="eastAsia"/>
-          <w:lang w:eastAsia="ja-JP"/>
-        </w:rPr>
-        <w:t xml:space="preserve">We stress that the size of these tiny crystallites is much smaller than the critical nucleus size and thus they appear just as </w:t>
-      </w:r>
-      <w:r>
-        <w:rPr>
-          <w:rFonts w:eastAsiaTheme="minorEastAsia"/>
-          <w:lang w:eastAsia="ja-JP"/>
-        </w:rPr>
-        <w:t>‘</w:t>
-      </w:r>
-      <w:r>
-        <w:rPr>
-          <w:rFonts w:eastAsiaTheme="minorEastAsia" w:hint="eastAsia"/>
-          <w:lang w:eastAsia="ja-JP"/>
-        </w:rPr>
-        <w:t>fluctuations</w:t>
-      </w:r>
-      <w:r>
-        <w:rPr>
-          <w:rFonts w:eastAsiaTheme="minorEastAsia"/>
-          <w:lang w:eastAsia="ja-JP"/>
-        </w:rPr>
-        <w:t>’</w:t>
-      </w:r>
-      <w:r>
-        <w:rPr>
-          <w:rFonts w:eastAsiaTheme="minorEastAsia" w:hint="eastAsia"/>
-          <w:lang w:eastAsia="ja-JP"/>
-        </w:rPr>
-        <w:t xml:space="preserve">. </w:t>
-      </w:r>
-      <w:r>
-        <w:t xml:space="preserve">A discussion about the relationship between crystal nuclei and crystal-like order is now included as Supplementary Information. </w:t>
-      </w:r>
-    </w:p>
-    <w:p/>
-    <w:p>
-      <w:r>
-        <w:t>We see two possible reasons to explain this lack of crystallisation, at odd</w:t>
-      </w:r>
-      <w:r>
-        <w:rPr>
-          <w:rFonts w:eastAsiaTheme="minorEastAsia" w:hint="eastAsia"/>
-          <w:lang w:eastAsia="ja-JP"/>
-        </w:rPr>
-        <w:t>s</w:t>
-      </w:r>
-      <w:r>
-        <w:t xml:space="preserve"> with </w:t>
-      </w:r>
-      <w:proofErr w:type="spellStart"/>
-      <w:r>
-        <w:t>Zaccarelli</w:t>
-      </w:r>
-      <w:proofErr w:type="spellEnd"/>
-      <w:r>
-        <w:t xml:space="preserve"> et al. results (now cited). </w:t>
-      </w:r>
-    </w:p>
-    <w:p/>
-    <w:p>
-      <w:r>
-        <w:t xml:space="preserve">1) Our size distribution is not Gaussian and </w:t>
-      </w:r>
-      <w:r>
-        <w:rPr>
-          <w:rFonts w:eastAsiaTheme="minorEastAsia" w:hint="eastAsia"/>
-          <w:lang w:eastAsia="ja-JP"/>
-        </w:rPr>
-        <w:t xml:space="preserve">slightly asymmetric, which </w:t>
-      </w:r>
-      <w:r>
-        <w:t xml:space="preserve">may influence the nucleation barrier. </w:t>
-      </w:r>
-    </w:p>
-    <w:p>
-      <w:r>
-        <w:t xml:space="preserve">2) We actively discarded the samples that crystallised. </w:t>
-      </w:r>
-      <w:proofErr w:type="spellStart"/>
-      <w:r>
-        <w:t>Zaccarelli</w:t>
-      </w:r>
-      <w:proofErr w:type="spellEnd"/>
-      <w:r>
-        <w:t xml:space="preserve"> et al. did the opposite: they labelled as "unstable to crystallisation" the state points that crystallised at least once out of 5 simulations. </w:t>
-      </w:r>
-    </w:p>
-    <w:p/>
-    <w:p>
-      <w:r>
-        <w:t xml:space="preserve">As a summary, the sample presented here are metastable to the crystal (i.e., </w:t>
-      </w:r>
-      <w:proofErr w:type="spellStart"/>
-      <w:r>
-        <w:t>supercooled</w:t>
-      </w:r>
-      <w:proofErr w:type="spellEnd"/>
-      <w:r>
-        <w:t xml:space="preserve">) but not crystallised. It is evident that crystal exhibit only very slow diffusion, however the correlation we </w:t>
+        <w:t xml:space="preserve"> however the correlation we </w:t>
       </w:r>
       <w:r>
         <w:lastRenderedPageBreak/>
@@ -997,7 +1104,14 @@
           <w:rFonts w:eastAsiaTheme="minorEastAsia" w:hint="eastAsia"/>
           <w:lang w:eastAsia="ja-JP"/>
         </w:rPr>
-        <w:t xml:space="preserve"> confirmation of the correlation between crystal-like order and dynamic heterogeneity in 3D glass-forming systems. Finally, our work also demonstrated that </w:t>
+        <w:t xml:space="preserve"> confirmation of the correlation between crystal-like order and dynamic heterogeneity in 3D glass-forming systems. </w:t>
+      </w:r>
+      <w:r>
+        <w:rPr>
+          <w:rFonts w:eastAsiaTheme="minorEastAsia" w:hint="eastAsia"/>
+          <w:lang w:eastAsia="ja-JP"/>
+        </w:rPr>
+        <w:t xml:space="preserve">Combining these, we have shown that </w:t>
       </w:r>
       <w:r>
         <w:rPr>
@@ -1011,6 +1125,41 @@
           <w:rFonts w:eastAsiaTheme="minorEastAsia" w:hint="eastAsia"/>
           <w:lang w:eastAsia="ja-JP"/>
         </w:rPr>
+        <w:t>medium-range</w:t>
+      </w:r>
+      <w:r>
+        <w:rPr>
+          <w:rFonts w:eastAsiaTheme="minorEastAsia"/>
+          <w:lang w:eastAsia="ja-JP"/>
+        </w:rPr>
+        <w:t>’</w:t>
+      </w:r>
+      <w:r>
+        <w:rPr>
+          <w:rFonts w:eastAsiaTheme="minorEastAsia" w:hint="eastAsia"/>
+          <w:lang w:eastAsia="ja-JP"/>
+        </w:rPr>
+        <w:t xml:space="preserve"> ordering (or correlation) is crucial for causing slow dynamics, which is one of the major findings of our work. </w:t>
+      </w:r>
+      <w:r>
+        <w:rPr>
+          <w:rFonts w:eastAsiaTheme="minorEastAsia" w:hint="eastAsia"/>
+          <w:lang w:eastAsia="ja-JP"/>
+        </w:rPr>
+        <w:t xml:space="preserve">Finally, our work also demonstrated hat </w:t>
+      </w:r>
+      <w:r>
+        <w:rPr>
+          <w:rFonts w:eastAsiaTheme="minorEastAsia"/>
+          <w:lang w:eastAsia="ja-JP"/>
+        </w:rPr>
+        <w:t>‘</w:t>
+      </w:r>
+      <w:r>
+        <w:rPr>
+          <w:rFonts w:eastAsiaTheme="minorEastAsia" w:hint="eastAsia"/>
+          <w:lang w:eastAsia="ja-JP"/>
+        </w:rPr>
         <w:t>amorphous order</w:t>
       </w:r>
       <w:r>
@@ -1059,7 +1208,17 @@
     </w:p>
     <w:p>
       <w:r>
-        <w:t>We made more explicit our analysis of the icosahedral percolation into the Supplementary information.</w:t>
+        <w:t>We made more explicit our analysis of the icosahedral percolation into the Supplementary information</w:t>
+      </w:r>
+      <w:r>
+        <w:rPr>
+          <w:rFonts w:eastAsiaTheme="minorEastAsia" w:hint="eastAsia"/>
+          <w:lang w:eastAsia="ja-JP"/>
+        </w:rPr>
+        <w:t xml:space="preserve"> to show much clearer that short-range icosahedral ordering is not responsible for glassy slow dynamics. </w:t>
+      </w:r>
+      <w:r>
+        <w:t>.</w:t>
       </w:r>
     </w:p>
     <w:p/>
@@ -1464,6 +1623,7 @@
     <w:p/>
     <w:p>
       <w:r>
+        <w:lastRenderedPageBreak/>
         <w:t xml:space="preserve">Charbonneau et al. </w:t>
       </w:r>
       <w:r>
@@ -1512,11 +1672,7 @@
         <w:t>s</w:t>
       </w:r>
       <w:r>
-        <w:t xml:space="preserve"> with our finding. It is the major current issue in the glass transition physics whether there is a </w:t>
-      </w:r>
-      <w:r>
-        <w:lastRenderedPageBreak/>
-        <w:t xml:space="preserve">growing static length or not. We show convincing 'experimental' evidence for the presence of such static order in 3D typical glass formers for the first time. </w:t>
+        <w:t xml:space="preserve"> with our finding. It is the major current issue in the glass transition physics whether there is a growing static length or not. We show convincing 'experimental' evidence for the presence of such static order in 3D typical glass formers for the first time. </w:t>
       </w:r>
       <w:r>
         <w:t xml:space="preserve">We believe that this would contribute to our understanding on the role of static order in glassy slow dynamics. However, we could not find an obvious origin of the discrepancy between our results and those by Charbonneau et al. without access to their data or more precision on their bond order correlation method than what was provided in the PRL. </w:t>
@@ -1622,39 +1778,355 @@
         <w:t xml:space="preserve"> to our bibliography. </w:t>
       </w:r>
     </w:p>
+    <w:p>
+      <w:pPr>
+        <w:rPr>
+          <w:rFonts w:eastAsiaTheme="minorEastAsia" w:hint="eastAsia"/>
+          <w:lang w:eastAsia="ja-JP"/>
+        </w:rPr>
+      </w:pPr>
+    </w:p>
+    <w:p>
+      <w:r>
+        <w:rPr>
+          <w:rFonts w:eastAsiaTheme="minorEastAsia" w:hint="eastAsia"/>
+          <w:lang w:eastAsia="ja-JP"/>
+        </w:rPr>
+        <w:t xml:space="preserve">We think that thanks to the valuable comments, the physical messages have become much clearer </w:t>
+      </w:r>
+      <w:proofErr w:type="gramStart"/>
+      <w:r>
+        <w:rPr>
+          <w:rFonts w:eastAsiaTheme="minorEastAsia" w:hint="eastAsia"/>
+          <w:lang w:eastAsia="ja-JP"/>
+        </w:rPr>
+        <w:t>and  more</w:t>
+      </w:r>
+      <w:proofErr w:type="gramEnd"/>
+      <w:r>
+        <w:rPr>
+          <w:rFonts w:eastAsiaTheme="minorEastAsia" w:hint="eastAsia"/>
+          <w:lang w:eastAsia="ja-JP"/>
+        </w:rPr>
+        <w:t xml:space="preserve"> convincing in </w:t>
+      </w:r>
+      <w:proofErr w:type="spellStart"/>
+      <w:r>
+        <w:rPr>
+          <w:rFonts w:eastAsiaTheme="minorEastAsia" w:hint="eastAsia"/>
+          <w:lang w:eastAsia="ja-JP"/>
+        </w:rPr>
+        <w:t>te</w:t>
+      </w:r>
+      <w:proofErr w:type="spellEnd"/>
+      <w:r>
+        <w:rPr>
+          <w:rFonts w:eastAsiaTheme="minorEastAsia" w:hint="eastAsia"/>
+          <w:lang w:eastAsia="ja-JP"/>
+        </w:rPr>
+        <w:t xml:space="preserve"> revised manuscript. </w:t>
+      </w:r>
+      <w:bookmarkStart w:id="1" w:name="_GoBack"/>
+      <w:bookmarkEnd w:id="1"/>
+      <w:r>
+        <w:t xml:space="preserve">We hope that the reviewer would think that the revised manuscript is now suitable for publication in Nature Materials. </w:t>
+      </w:r>
+    </w:p>
     <w:p/>
     <w:p>
-      <w:r>
-        <w:t xml:space="preserve">We hope that the reviewer would think that the revised manuscript is now suitable for publication in Nature Materials. </w:t>
+      <w:pPr>
+        <w:rPr>
+          <w:rFonts w:eastAsiaTheme="minorEastAsia"/>
+          <w:lang w:eastAsia="ja-JP"/>
+        </w:rPr>
+      </w:pPr>
+    </w:p>
+    <w:p>
+      <w:r>
+        <w:t>------------------------------------------------------------------------------------------------------------------------</w:t>
+      </w:r>
+    </w:p>
+    <w:p>
+      <w:pPr>
+        <w:rPr>
+          <w:b/>
+          <w:bCs/>
+        </w:rPr>
+      </w:pPr>
+      <w:r>
+        <w:rPr>
+          <w:b/>
+          <w:bCs/>
+        </w:rPr>
+        <w:t>Replies to the comments of Reviewer #</w:t>
+      </w:r>
+      <w:proofErr w:type="gramStart"/>
+      <w:r>
+        <w:rPr>
+          <w:b/>
+          <w:bCs/>
+        </w:rPr>
+        <w:t>3 :</w:t>
+      </w:r>
+      <w:proofErr w:type="gramEnd"/>
+    </w:p>
+    <w:p>
+      <w:pPr>
+        <w:rPr>
+          <w:b/>
+          <w:bCs/>
+        </w:rPr>
+      </w:pPr>
+    </w:p>
+    <w:p>
+      <w:r>
+        <w:t>First we thank the Reviewer for having carefully read our manuscript and provided useful comments.</w:t>
       </w:r>
     </w:p>
     <w:p/>
     <w:p>
       <w:pPr>
         <w:rPr>
-          <w:rFonts w:eastAsiaTheme="minorEastAsia"/>
-          <w:lang w:eastAsia="ja-JP"/>
-        </w:rPr>
-      </w:pPr>
-    </w:p>
-    <w:p>
-      <w:r>
-        <w:t>------------------------------------------------------------------------------------------------------------------------</w:t>
-      </w:r>
-    </w:p>
-    <w:p>
-      <w:pPr>
-        <w:rPr>
-          <w:b/>
-          <w:bCs/>
-        </w:rPr>
-      </w:pPr>
-      <w:r>
-        <w:rPr>
-          <w:b/>
-          <w:bCs/>
-        </w:rPr>
-        <w:t>Replies to the comments of Reviewer #</w:t>
+          <w:b/>
+          <w:bCs/>
+        </w:rPr>
+      </w:pPr>
+      <w:proofErr w:type="spellStart"/>
+      <w:r>
+        <w:rPr>
+          <w:b/>
+          <w:bCs/>
+        </w:rPr>
+        <w:t>Leocmach</w:t>
+      </w:r>
+      <w:proofErr w:type="spellEnd"/>
+      <w:r>
+        <w:rPr>
+          <w:b/>
+          <w:bCs/>
+        </w:rPr>
+        <w:t xml:space="preserve"> and Tanaka have investigated the relationship between structure and dynamics in a colloidal glass transition experiment, where confocal microscopy is used to examine the direct local connection between structure and dynamics.  This follows in the spirit of lots of prior work by the Tanaka group.  The key question studied here is whether </w:t>
+      </w:r>
+      <w:proofErr w:type="spellStart"/>
+      <w:r>
+        <w:rPr>
+          <w:b/>
+          <w:bCs/>
+        </w:rPr>
+        <w:t>icosohedral</w:t>
+      </w:r>
+      <w:proofErr w:type="spellEnd"/>
+      <w:r>
+        <w:rPr>
+          <w:b/>
+          <w:bCs/>
+        </w:rPr>
+        <w:t xml:space="preserve"> ordering or crystalline ordering is more relevant for determining dynamics. The answer is that crystalline ordering has a stronger influence over the slowing dynamics. This addresses long-standing conjectures that icosahedral ordering is important. The link between local structures and local dynamics is not the new result, but rather, the specific examination of the two types of order. This paper is clearly written and I recommend accepting it for publication, although there are points below that should be addressed.</w:t>
+      </w:r>
+    </w:p>
+    <w:p>
+      <w:pPr>
+        <w:rPr>
+          <w:b/>
+          <w:bCs/>
+        </w:rPr>
+      </w:pPr>
+    </w:p>
+    <w:p>
+      <w:r>
+        <w:t xml:space="preserve">We are very glad to see the positive comments of the Reviewer. Below we reply to the comments of the Reviewer one by one. </w:t>
+      </w:r>
+    </w:p>
+    <w:p/>
+    <w:p>
+      <w:pPr>
+        <w:rPr>
+          <w:b/>
+          <w:bCs/>
+        </w:rPr>
+      </w:pPr>
+      <w:r>
+        <w:rPr>
+          <w:b/>
+          <w:bCs/>
+        </w:rPr>
+        <w:t xml:space="preserve">1. I think that calling their analysis method the </w:t>
+      </w:r>
+      <w:proofErr w:type="spellStart"/>
+      <w:r>
+        <w:rPr>
+          <w:b/>
+          <w:bCs/>
+        </w:rPr>
+        <w:t>iso</w:t>
+      </w:r>
+      <w:proofErr w:type="spellEnd"/>
+      <w:r>
+        <w:rPr>
+          <w:b/>
+          <w:bCs/>
+        </w:rPr>
+        <w:t>-bond order ensemble and the x-propensity (where x=w_6, Q_6, etc.) is a bit of a stretch.  People have been looking at links between structure and mobility for quite a while [</w:t>
+      </w:r>
+      <w:proofErr w:type="spellStart"/>
+      <w:r>
+        <w:rPr>
+          <w:b/>
+          <w:bCs/>
+        </w:rPr>
+        <w:t>Perera</w:t>
+      </w:r>
+      <w:proofErr w:type="spellEnd"/>
+      <w:r>
+        <w:rPr>
+          <w:b/>
+          <w:bCs/>
+        </w:rPr>
+        <w:t xml:space="preserve"> and </w:t>
+      </w:r>
+      <w:proofErr w:type="spellStart"/>
+      <w:r>
+        <w:rPr>
+          <w:b/>
+          <w:bCs/>
+        </w:rPr>
+        <w:t>Harrowell</w:t>
+      </w:r>
+      <w:proofErr w:type="spellEnd"/>
+      <w:r>
+        <w:rPr>
+          <w:b/>
+          <w:bCs/>
+        </w:rPr>
+        <w:t xml:space="preserve">, J. Chem. Phys. 111, 5441 (1999): psi_6 and mobility; </w:t>
+      </w:r>
+      <w:proofErr w:type="spellStart"/>
+      <w:r>
+        <w:rPr>
+          <w:b/>
+          <w:bCs/>
+        </w:rPr>
+        <w:t>Donati</w:t>
+      </w:r>
+      <w:proofErr w:type="spellEnd"/>
+      <w:r>
+        <w:rPr>
+          <w:b/>
+          <w:bCs/>
+        </w:rPr>
+        <w:t xml:space="preserve"> et al., Phys. Rev. E 60, 3107 (1999):  potential energy and mobility; Weeks and </w:t>
+      </w:r>
+      <w:proofErr w:type="spellStart"/>
+      <w:r>
+        <w:rPr>
+          <w:b/>
+          <w:bCs/>
+        </w:rPr>
+        <w:t>Weitz</w:t>
+      </w:r>
+      <w:proofErr w:type="spellEnd"/>
+      <w:r>
+        <w:rPr>
+          <w:b/>
+          <w:bCs/>
+        </w:rPr>
+        <w:t xml:space="preserve">, Phys. Rev. </w:t>
+      </w:r>
+      <w:proofErr w:type="spellStart"/>
+      <w:r>
+        <w:rPr>
+          <w:b/>
+          <w:bCs/>
+        </w:rPr>
+        <w:t>Lett</w:t>
+      </w:r>
+      <w:proofErr w:type="spellEnd"/>
+      <w:r>
+        <w:rPr>
+          <w:b/>
+          <w:bCs/>
+        </w:rPr>
+        <w:t xml:space="preserve">. 89, 095704 (2002):  crystalline order and mobility; Conrad, Starr, and </w:t>
+      </w:r>
+      <w:proofErr w:type="spellStart"/>
+      <w:r>
+        <w:rPr>
+          <w:b/>
+          <w:bCs/>
+        </w:rPr>
+        <w:t>Weitz</w:t>
+      </w:r>
+      <w:proofErr w:type="spellEnd"/>
+      <w:r>
+        <w:rPr>
+          <w:b/>
+          <w:bCs/>
+        </w:rPr>
+        <w:t xml:space="preserve">, J. Phys. Chem. B 109, 21235 (2005):  </w:t>
+      </w:r>
+      <w:proofErr w:type="spellStart"/>
+      <w:r>
+        <w:rPr>
+          <w:b/>
+          <w:bCs/>
+        </w:rPr>
+        <w:t>voronoi</w:t>
+      </w:r>
+      <w:proofErr w:type="spellEnd"/>
+      <w:r>
+        <w:rPr>
+          <w:b/>
+          <w:bCs/>
+        </w:rPr>
+        <w:t xml:space="preserve"> volume and mobility; lots of work by the Tanaka group].  Plotting the mean mobility as a function of a parameter may be the </w:t>
+      </w:r>
+      <w:proofErr w:type="spellStart"/>
+      <w:r>
+        <w:rPr>
+          <w:b/>
+          <w:bCs/>
+        </w:rPr>
+        <w:t>iso</w:t>
+      </w:r>
+      <w:proofErr w:type="spellEnd"/>
+      <w:r>
+        <w:rPr>
+          <w:b/>
+          <w:bCs/>
+        </w:rPr>
+        <w:t xml:space="preserve">-parameter ensemble, but it's not really of the same power as the </w:t>
+      </w:r>
+      <w:proofErr w:type="spellStart"/>
+      <w:r>
+        <w:rPr>
+          <w:b/>
+          <w:bCs/>
+        </w:rPr>
+        <w:t>iso-configurational</w:t>
+      </w:r>
+      <w:proofErr w:type="spellEnd"/>
+      <w:r>
+        <w:rPr>
+          <w:b/>
+          <w:bCs/>
+        </w:rPr>
+        <w:t xml:space="preserve"> ensemble.  I mostly dislike the implication that the authors have invented a way to do </w:t>
+      </w:r>
+      <w:proofErr w:type="spellStart"/>
+      <w:r>
+        <w:rPr>
+          <w:b/>
+          <w:bCs/>
+        </w:rPr>
+        <w:t>iso-configurational</w:t>
+      </w:r>
+      <w:proofErr w:type="spellEnd"/>
+      <w:r>
+        <w:rPr>
+          <w:b/>
+          <w:bCs/>
+        </w:rPr>
+        <w:t xml:space="preserve"> ensembles when </w:t>
       </w:r>
       <w:proofErr w:type="gramStart"/>
       <w:r>
@@ -1662,21 +2134,62 @@
           <w:b/>
           <w:bCs/>
         </w:rPr>
-        <w:t>3 :</w:t>
+        <w:t>rather,</w:t>
       </w:r>
       <w:proofErr w:type="gramEnd"/>
-    </w:p>
-    <w:p>
-      <w:pPr>
-        <w:rPr>
-          <w:b/>
-          <w:bCs/>
-        </w:rPr>
-      </w:pPr>
-    </w:p>
-    <w:p>
-      <w:r>
-        <w:t>First we thank the Reviewer for having carefully read our manuscript and provided useful comments.</w:t>
+      <w:r>
+        <w:rPr>
+          <w:b/>
+          <w:bCs/>
+        </w:rPr>
+        <w:t xml:space="preserve"> they have renamed a technique that has been often used in the past, that has some similarity to </w:t>
+      </w:r>
+      <w:proofErr w:type="spellStart"/>
+      <w:r>
+        <w:rPr>
+          <w:b/>
+          <w:bCs/>
+        </w:rPr>
+        <w:t>iso-configurational</w:t>
+      </w:r>
+      <w:proofErr w:type="spellEnd"/>
+      <w:r>
+        <w:rPr>
+          <w:b/>
+          <w:bCs/>
+        </w:rPr>
+        <w:t xml:space="preserve"> ensembles.</w:t>
+      </w:r>
+    </w:p>
+    <w:p>
+      <w:pPr>
+        <w:rPr>
+          <w:b/>
+          <w:bCs/>
+        </w:rPr>
+      </w:pPr>
+    </w:p>
+    <w:p>
+      <w:r>
+        <w:t>1) We agree on the opinion of the Reviewer: calling our quantity "propensity" was improper. We renamed it "mobility"</w:t>
+      </w:r>
+      <w:r>
+        <w:rPr>
+          <w:rFonts w:eastAsiaTheme="minorEastAsia" w:hint="eastAsia"/>
+          <w:lang w:eastAsia="ja-JP"/>
+        </w:rPr>
+        <w:t>, following the advice</w:t>
+      </w:r>
+      <w:r>
+        <w:t xml:space="preserve">. We added a few lines to clarify the link between the bond order mobility and the </w:t>
+      </w:r>
+      <w:proofErr w:type="spellStart"/>
+      <w:r>
+        <w:t>iso-configurational</w:t>
+      </w:r>
+      <w:proofErr w:type="spellEnd"/>
+      <w:r>
+        <w:t xml:space="preserve"> propensity in the revised manuscript. </w:t>
       </w:r>
     </w:p>
     <w:p/>
@@ -1687,146 +2200,36 @@
           <w:bCs/>
         </w:rPr>
       </w:pPr>
-      <w:proofErr w:type="spellStart"/>
-      <w:r>
-        <w:rPr>
-          <w:b/>
-          <w:bCs/>
-        </w:rPr>
-        <w:t>Leocmach</w:t>
-      </w:r>
-      <w:proofErr w:type="spellEnd"/>
-      <w:r>
-        <w:rPr>
-          <w:b/>
-          <w:bCs/>
-        </w:rPr>
-        <w:t xml:space="preserve"> and Tanaka have investigated the relationship between structure and dynamics in a colloidal glass transition experiment, where confocal microscopy is used to examine the direct local connection between structure and dynamics.  This follows in the spirit of lots of prior work by the Tanaka group.  The key question studied here is whether </w:t>
-      </w:r>
-      <w:proofErr w:type="spellStart"/>
-      <w:r>
-        <w:rPr>
-          <w:b/>
-          <w:bCs/>
-        </w:rPr>
-        <w:t>icosohedral</w:t>
-      </w:r>
-      <w:proofErr w:type="spellEnd"/>
-      <w:r>
-        <w:rPr>
-          <w:b/>
-          <w:bCs/>
-        </w:rPr>
-        <w:t xml:space="preserve"> ordering or crystalline ordering is more relevant for determining dynamics. The answer is that crystalline ordering has a stronger influence over the slowing dynamics. This addresses long-standing conjectures that icosahedral ordering is important. The link between local structures and local dynamics is not the new result, but rather, the specific examination of the two types of order. This paper is clearly written and I recommend accepting it for publication, although there are points below that should be addressed.</w:t>
-      </w:r>
-    </w:p>
-    <w:p>
-      <w:pPr>
-        <w:rPr>
-          <w:b/>
-          <w:bCs/>
-        </w:rPr>
-      </w:pPr>
-    </w:p>
-    <w:p>
-      <w:r>
-        <w:t xml:space="preserve">We are very glad to see the positive comments of the Reviewer. Below we reply to the comments of the Reviewer one by one. </w:t>
-      </w:r>
-    </w:p>
-    <w:p/>
-    <w:p>
-      <w:pPr>
-        <w:rPr>
-          <w:b/>
-          <w:bCs/>
-        </w:rPr>
-      </w:pPr>
-      <w:r>
-        <w:rPr>
-          <w:b/>
-          <w:bCs/>
-        </w:rPr>
-        <w:t xml:space="preserve">1. I think that calling their analysis method the </w:t>
-      </w:r>
-      <w:proofErr w:type="spellStart"/>
-      <w:r>
-        <w:rPr>
-          <w:b/>
-          <w:bCs/>
-        </w:rPr>
-        <w:t>iso</w:t>
-      </w:r>
-      <w:proofErr w:type="spellEnd"/>
-      <w:r>
-        <w:rPr>
-          <w:b/>
-          <w:bCs/>
-        </w:rPr>
-        <w:t>-bond order ensemble and the x-propensity (where x=w_6, Q_6, etc.) is a bit of a stretch.  People have been looking at links between structure and mobility for quite a while [</w:t>
-      </w:r>
-      <w:proofErr w:type="spellStart"/>
-      <w:r>
-        <w:rPr>
-          <w:b/>
-          <w:bCs/>
-        </w:rPr>
-        <w:t>Perera</w:t>
-      </w:r>
-      <w:proofErr w:type="spellEnd"/>
-      <w:r>
-        <w:rPr>
-          <w:b/>
-          <w:bCs/>
-        </w:rPr>
-        <w:t xml:space="preserve"> and </w:t>
-      </w:r>
-      <w:proofErr w:type="spellStart"/>
-      <w:r>
-        <w:rPr>
-          <w:b/>
-          <w:bCs/>
-        </w:rPr>
-        <w:t>Harrowell</w:t>
-      </w:r>
-      <w:proofErr w:type="spellEnd"/>
-      <w:r>
-        <w:rPr>
-          <w:b/>
-          <w:bCs/>
-        </w:rPr>
-        <w:t xml:space="preserve">, J. Chem. Phys. 111, 5441 (1999): psi_6 and mobility; </w:t>
-      </w:r>
-      <w:proofErr w:type="spellStart"/>
-      <w:r>
-        <w:rPr>
-          <w:b/>
-          <w:bCs/>
-        </w:rPr>
-        <w:t>Donati</w:t>
-      </w:r>
-      <w:proofErr w:type="spellEnd"/>
-      <w:r>
-        <w:rPr>
-          <w:b/>
-          <w:bCs/>
-        </w:rPr>
-        <w:t xml:space="preserve"> et al., Phys. Rev. E 60, 3107 (1999):  potential energy and mobility; Weeks and </w:t>
-      </w:r>
-      <w:proofErr w:type="spellStart"/>
-      <w:r>
-        <w:rPr>
-          <w:b/>
-          <w:bCs/>
-        </w:rPr>
-        <w:t>Weitz</w:t>
-      </w:r>
-      <w:proofErr w:type="spellEnd"/>
-      <w:r>
-        <w:rPr>
-          <w:b/>
-          <w:bCs/>
-        </w:rPr>
-        <w:t xml:space="preserve">, Phys. Rev. </w:t>
+      <w:r>
+        <w:rPr>
+          <w:b/>
+          <w:bCs/>
+        </w:rPr>
+        <w:t xml:space="preserve">2. On page 7, the sentence "This suggests that the structural origin of the dynamical arrest is linked to the avoided crystallisation..." reminds me of a lot of van </w:t>
+      </w:r>
+      <w:proofErr w:type="spellStart"/>
+      <w:r>
+        <w:rPr>
+          <w:b/>
+          <w:bCs/>
+        </w:rPr>
+        <w:t>Megen's</w:t>
+      </w:r>
+      <w:proofErr w:type="spellEnd"/>
+      <w:r>
+        <w:rPr>
+          <w:b/>
+          <w:bCs/>
+        </w:rPr>
+        <w:t xml:space="preserve"> recent papers.  </w:t>
+      </w:r>
+      <w:proofErr w:type="gramStart"/>
+      <w:r>
+        <w:rPr>
+          <w:b/>
+          <w:bCs/>
+        </w:rPr>
+        <w:t xml:space="preserve">For example, Phys. Rev. </w:t>
       </w:r>
       <w:proofErr w:type="spellStart"/>
       <w:r>
@@ -1842,95 +2245,7 @@
           <w:b/>
           <w:bCs/>
         </w:rPr>
-        <w:t xml:space="preserve">. 89, 095704 (2002):  crystalline order and mobility; Conrad, Starr, and </w:t>
-      </w:r>
-      <w:proofErr w:type="spellStart"/>
-      <w:r>
-        <w:rPr>
-          <w:b/>
-          <w:bCs/>
-        </w:rPr>
-        <w:t>Weitz</w:t>
-      </w:r>
-      <w:proofErr w:type="spellEnd"/>
-      <w:r>
-        <w:rPr>
-          <w:b/>
-          <w:bCs/>
-        </w:rPr>
-        <w:t xml:space="preserve">, J. Phys. Chem. B 109, 21235 (2005):  </w:t>
-      </w:r>
-      <w:proofErr w:type="spellStart"/>
-      <w:r>
-        <w:rPr>
-          <w:b/>
-          <w:bCs/>
-        </w:rPr>
-        <w:t>voronoi</w:t>
-      </w:r>
-      <w:proofErr w:type="spellEnd"/>
-      <w:r>
-        <w:rPr>
-          <w:b/>
-          <w:bCs/>
-        </w:rPr>
-        <w:t xml:space="preserve"> volume and mobility; lots of work by the Tanaka group].  Plotting the mean mobility as a function of a parameter may be the </w:t>
-      </w:r>
-      <w:proofErr w:type="spellStart"/>
-      <w:r>
-        <w:rPr>
-          <w:b/>
-          <w:bCs/>
-        </w:rPr>
-        <w:t>iso</w:t>
-      </w:r>
-      <w:proofErr w:type="spellEnd"/>
-      <w:r>
-        <w:rPr>
-          <w:b/>
-          <w:bCs/>
-        </w:rPr>
-        <w:t xml:space="preserve">-parameter ensemble, but it's not really of the same power as the </w:t>
-      </w:r>
-      <w:proofErr w:type="spellStart"/>
-      <w:r>
-        <w:rPr>
-          <w:b/>
-          <w:bCs/>
-        </w:rPr>
-        <w:t>iso-configurational</w:t>
-      </w:r>
-      <w:proofErr w:type="spellEnd"/>
-      <w:r>
-        <w:rPr>
-          <w:b/>
-          <w:bCs/>
-        </w:rPr>
-        <w:t xml:space="preserve"> ensemble.  I mostly dislike the implication that the authors have invented a way to do </w:t>
-      </w:r>
-      <w:proofErr w:type="spellStart"/>
-      <w:r>
-        <w:rPr>
-          <w:b/>
-          <w:bCs/>
-        </w:rPr>
-        <w:t>iso-configurational</w:t>
-      </w:r>
-      <w:proofErr w:type="spellEnd"/>
-      <w:r>
-        <w:rPr>
-          <w:b/>
-          <w:bCs/>
-        </w:rPr>
-        <w:t xml:space="preserve"> ensembles when </w:t>
-      </w:r>
-      <w:proofErr w:type="gramStart"/>
-      <w:r>
-        <w:rPr>
-          <w:b/>
-          <w:bCs/>
-        </w:rPr>
-        <w:t>rather,</w:t>
+        <w:t>.</w:t>
       </w:r>
       <w:proofErr w:type="gramEnd"/>
       <w:r>
@@ -1938,117 +2253,6 @@
           <w:b/>
           <w:bCs/>
         </w:rPr>
-        <w:t xml:space="preserve"> they have renamed a technique that has been often used in the past, that has some similarity to </w:t>
-      </w:r>
-      <w:proofErr w:type="spellStart"/>
-      <w:r>
-        <w:rPr>
-          <w:b/>
-          <w:bCs/>
-        </w:rPr>
-        <w:t>iso-configurational</w:t>
-      </w:r>
-      <w:proofErr w:type="spellEnd"/>
-      <w:r>
-        <w:rPr>
-          <w:b/>
-          <w:bCs/>
-        </w:rPr>
-        <w:t xml:space="preserve"> ensembles.</w:t>
-      </w:r>
-    </w:p>
-    <w:p>
-      <w:pPr>
-        <w:rPr>
-          <w:b/>
-          <w:bCs/>
-        </w:rPr>
-      </w:pPr>
-    </w:p>
-    <w:p>
-      <w:r>
-        <w:t>1) We agree on the opinion of the Reviewer: calling our quantity "propensity" was improper. We renamed it "mobility"</w:t>
-      </w:r>
-      <w:r>
-        <w:rPr>
-          <w:rFonts w:eastAsiaTheme="minorEastAsia" w:hint="eastAsia"/>
-          <w:lang w:eastAsia="ja-JP"/>
-        </w:rPr>
-        <w:t>, following the advice</w:t>
-      </w:r>
-      <w:r>
-        <w:t xml:space="preserve">. We added a few lines to clarify the link between the bond order mobility and the </w:t>
-      </w:r>
-      <w:proofErr w:type="spellStart"/>
-      <w:r>
-        <w:t>iso-configurational</w:t>
-      </w:r>
-      <w:proofErr w:type="spellEnd"/>
-      <w:r>
-        <w:t xml:space="preserve"> propensity in the revised manuscript. </w:t>
-      </w:r>
-    </w:p>
-    <w:p/>
-    <w:p>
-      <w:pPr>
-        <w:rPr>
-          <w:b/>
-          <w:bCs/>
-        </w:rPr>
-      </w:pPr>
-      <w:r>
-        <w:rPr>
-          <w:b/>
-          <w:bCs/>
-        </w:rPr>
-        <w:t xml:space="preserve">2. On page 7, the sentence "This suggests that the structural origin of the dynamical arrest is linked to the avoided crystallisation..." reminds me of a lot of van </w:t>
-      </w:r>
-      <w:proofErr w:type="spellStart"/>
-      <w:r>
-        <w:rPr>
-          <w:b/>
-          <w:bCs/>
-        </w:rPr>
-        <w:t>Megen's</w:t>
-      </w:r>
-      <w:proofErr w:type="spellEnd"/>
-      <w:r>
-        <w:rPr>
-          <w:b/>
-          <w:bCs/>
-        </w:rPr>
-        <w:t xml:space="preserve"> recent papers.  </w:t>
-      </w:r>
-      <w:proofErr w:type="gramStart"/>
-      <w:r>
-        <w:rPr>
-          <w:b/>
-          <w:bCs/>
-        </w:rPr>
-        <w:t xml:space="preserve">For example, Phys. Rev. </w:t>
-      </w:r>
-      <w:proofErr w:type="spellStart"/>
-      <w:r>
-        <w:rPr>
-          <w:b/>
-          <w:bCs/>
-        </w:rPr>
-        <w:t>Lett</w:t>
-      </w:r>
-      <w:proofErr w:type="spellEnd"/>
-      <w:r>
-        <w:rPr>
-          <w:b/>
-          <w:bCs/>
-        </w:rPr>
-        <w:t>.</w:t>
-      </w:r>
-      <w:proofErr w:type="gramEnd"/>
-      <w:r>
-        <w:rPr>
-          <w:b/>
-          <w:bCs/>
-        </w:rPr>
         <w:t xml:space="preserve"> 102, 168301 (2009) discusses a link to crystallisation and </w:t>
       </w:r>
       <w:proofErr w:type="spellStart"/>
@@ -2073,7 +2277,6 @@
           <w:b/>
           <w:bCs/>
         </w:rPr>
-        <w:lastRenderedPageBreak/>
         <w:t>intorductory</w:t>
       </w:r>
       <w:proofErr w:type="spellEnd"/>
@@ -2761,6 +2964,35 @@
       <w:u w:val="single"/>
     </w:rPr>
   </w:style>
+  <w:style w:type="paragraph" w:styleId="aa">
+    <w:name w:val="Balloon Text"/>
+    <w:basedOn w:val="a"/>
+    <w:link w:val="ab"/>
+    <w:uiPriority w:val="99"/>
+    <w:semiHidden/>
+    <w:unhideWhenUsed/>
+    <w:rsid w:val="00ED20DD"/>
+    <w:rPr>
+      <w:rFonts w:asciiTheme="majorHAnsi" w:eastAsiaTheme="majorEastAsia" w:hAnsiTheme="majorHAnsi" w:cs="Mangal"/>
+      <w:sz w:val="18"/>
+      <w:szCs w:val="16"/>
+    </w:rPr>
+  </w:style>
+  <w:style w:type="character" w:customStyle="1" w:styleId="ab">
+    <w:name w:val="吹き出し (文字)"/>
+    <w:basedOn w:val="a0"/>
+    <w:link w:val="aa"/>
+    <w:uiPriority w:val="99"/>
+    <w:semiHidden/>
+    <w:rsid w:val="00ED20DD"/>
+    <w:rPr>
+      <w:rFonts w:asciiTheme="majorHAnsi" w:eastAsiaTheme="majorEastAsia" w:hAnsiTheme="majorHAnsi" w:cs="Mangal"/>
+      <w:color w:val="000000"/>
+      <w:sz w:val="18"/>
+      <w:szCs w:val="16"/>
+      <w:lang w:val="en-GB" w:eastAsia="hi-IN" w:bidi="hi-IN"/>
+    </w:rPr>
+  </w:style>
 </w:styles>
 </file>
 
@@ -3210,6 +3442,35 @@
     <w:rPr>
       <w:color w:val="0000FF"/>
       <w:u w:val="single"/>
+    </w:rPr>
+  </w:style>
+  <w:style w:type="paragraph" w:styleId="aa">
+    <w:name w:val="Balloon Text"/>
+    <w:basedOn w:val="a"/>
+    <w:link w:val="ab"/>
+    <w:uiPriority w:val="99"/>
+    <w:semiHidden/>
+    <w:unhideWhenUsed/>
+    <w:rsid w:val="00ED20DD"/>
+    <w:rPr>
+      <w:rFonts w:asciiTheme="majorHAnsi" w:eastAsiaTheme="majorEastAsia" w:hAnsiTheme="majorHAnsi" w:cs="Mangal"/>
+      <w:sz w:val="18"/>
+      <w:szCs w:val="16"/>
+    </w:rPr>
+  </w:style>
+  <w:style w:type="character" w:customStyle="1" w:styleId="ab">
+    <w:name w:val="吹き出し (文字)"/>
+    <w:basedOn w:val="a0"/>
+    <w:link w:val="aa"/>
+    <w:uiPriority w:val="99"/>
+    <w:semiHidden/>
+    <w:rsid w:val="00ED20DD"/>
+    <w:rPr>
+      <w:rFonts w:asciiTheme="majorHAnsi" w:eastAsiaTheme="majorEastAsia" w:hAnsiTheme="majorHAnsi" w:cs="Mangal"/>
+      <w:color w:val="000000"/>
+      <w:sz w:val="18"/>
+      <w:szCs w:val="16"/>
+      <w:lang w:val="en-GB" w:eastAsia="hi-IN" w:bidi="hi-IN"/>
     </w:rPr>
   </w:style>
 </w:styles>

--- a/RebbutalLetter.docx
+++ b/RebbutalLetter.docx
@@ -194,7 +194,7 @@
     <w:p>
       <w:pPr>
         <w:rPr>
-          <w:rFonts w:eastAsiaTheme="minorEastAsia" w:hint="eastAsia"/>
+          <w:rFonts w:eastAsiaTheme="minorEastAsia"/>
           <w:lang w:eastAsia="ja-JP"/>
         </w:rPr>
       </w:pPr>
@@ -253,7 +253,7 @@
     <w:p>
       <w:pPr>
         <w:rPr>
-          <w:rFonts w:eastAsiaTheme="minorEastAsia" w:hint="eastAsia"/>
+          <w:rFonts w:eastAsiaTheme="minorEastAsia"/>
           <w:lang w:eastAsia="ja-JP"/>
         </w:rPr>
       </w:pPr>
@@ -641,17 +641,72 @@
     </w:p>
     <w:p>
       <w:r>
-        <w:t xml:space="preserve">First, thanks to the kind comment, we have decided to include a brief description on our novel particle tracking method and its power. It is this method that allows us to extract not only the coordinate but also the size of a particle, which is impossible by </w:t>
-      </w:r>
-      <w:r>
-        <w:rPr>
-          <w:rFonts w:eastAsiaTheme="minorEastAsia" w:hint="eastAsia"/>
-          <w:lang w:eastAsia="ja-JP"/>
-        </w:rPr>
-        <w:t>conventional</w:t>
-      </w:r>
-      <w:r>
-        <w:t xml:space="preserve"> methods. We also note that the careful analysis of bond </w:t>
+        <w:t>First, thanks to the kind comment, we have decided to include a brief description on our novel particle tracking method and its power. It is this method that allows us to extract not only the coordinate but also the size of a particle</w:t>
+      </w:r>
+      <w:r>
+        <w:rPr>
+          <w:rFonts w:eastAsiaTheme="minorEastAsia" w:hint="eastAsia"/>
+          <w:lang w:eastAsia="ja-JP"/>
+        </w:rPr>
+        <w:t xml:space="preserve"> </w:t>
+      </w:r>
+      <w:r>
+        <w:rPr>
+          <w:rFonts w:eastAsiaTheme="minorEastAsia"/>
+          <w:lang w:eastAsia="ja-JP"/>
+        </w:rPr>
+        <w:t>without</w:t>
+      </w:r>
+      <w:r>
+        <w:rPr>
+          <w:rFonts w:eastAsiaTheme="minorEastAsia" w:hint="eastAsia"/>
+          <w:lang w:eastAsia="ja-JP"/>
+        </w:rPr>
+        <w:t xml:space="preserve"> missing particles</w:t>
+      </w:r>
+      <w:r>
+        <w:t xml:space="preserve"> </w:t>
+      </w:r>
+      <w:r>
+        <w:rPr>
+          <w:rFonts w:eastAsiaTheme="minorEastAsia" w:hint="eastAsia"/>
+          <w:lang w:eastAsia="ja-JP"/>
+        </w:rPr>
+        <w:t xml:space="preserve">even in very </w:t>
+      </w:r>
+      <w:proofErr w:type="spellStart"/>
+      <w:r>
+        <w:rPr>
+          <w:rFonts w:eastAsiaTheme="minorEastAsia" w:hint="eastAsia"/>
+          <w:lang w:eastAsia="ja-JP"/>
+        </w:rPr>
+        <w:t>polydisperse</w:t>
+      </w:r>
+      <w:proofErr w:type="spellEnd"/>
+      <w:r>
+        <w:rPr>
+          <w:rFonts w:eastAsiaTheme="minorEastAsia" w:hint="eastAsia"/>
+          <w:lang w:eastAsia="ja-JP"/>
+        </w:rPr>
+        <w:t xml:space="preserve"> samples. All of these issues are</w:t>
+      </w:r>
+      <w:r>
+        <w:t xml:space="preserve"> </w:t>
+      </w:r>
+      <w:r>
+        <w:rPr>
+          <w:rFonts w:eastAsiaTheme="minorEastAsia" w:hint="eastAsia"/>
+          <w:lang w:eastAsia="ja-JP"/>
+        </w:rPr>
+        <w:t xml:space="preserve">not addressed </w:t>
+      </w:r>
+      <w:r>
+        <w:t>by previous methods.</w:t>
+      </w:r>
+      <w:bookmarkStart w:id="1" w:name="_GoBack"/>
+      <w:bookmarkEnd w:id="1"/>
+      <w:r>
+        <w:t xml:space="preserve"> We also note that the careful analysis of bond </w:t>
       </w:r>
       <w:proofErr w:type="spellStart"/>
       <w:r>
@@ -989,6 +1044,7 @@
     <w:p/>
     <w:p>
       <w:r>
+        <w:lastRenderedPageBreak/>
         <w:t xml:space="preserve">As a summary, the sample presented here are metastable to the crystal (i.e., </w:t>
       </w:r>
       <w:proofErr w:type="spellStart"/>
@@ -1015,11 +1071,7 @@
       </w:r>
       <w:proofErr w:type="gramEnd"/>
       <w:r>
-        <w:t xml:space="preserve"> however the correlation we </w:t>
-      </w:r>
-      <w:r>
-        <w:lastRenderedPageBreak/>
-        <w:t xml:space="preserve">demonstrate between very imperfect ordering and dynamic heterogeneities is, to our point of view, ‘not’ trivial. </w:t>
+        <w:t xml:space="preserve"> however the correlation we demonstrate between very imperfect ordering and dynamic heterogeneities is, to our point of view, ‘not’ trivial. </w:t>
       </w:r>
     </w:p>
     <w:p/>
@@ -1623,554 +1675,552 @@
     <w:p/>
     <w:p>
       <w:r>
+        <w:t xml:space="preserve">Charbonneau et al. </w:t>
+      </w:r>
+      <w:r>
+        <w:t xml:space="preserve">(published in Phys. Rev. </w:t>
+      </w:r>
+      <w:proofErr w:type="spellStart"/>
+      <w:r>
+        <w:t>Lett</w:t>
+      </w:r>
+      <w:proofErr w:type="spellEnd"/>
+      <w:r>
+        <w:t>. in the interval)</w:t>
+      </w:r>
+      <w:r>
+        <w:t xml:space="preserve"> also showed that there is no static growing length in </w:t>
+      </w:r>
+      <w:proofErr w:type="spellStart"/>
+      <w:r>
+        <w:t>supercooled</w:t>
+      </w:r>
+      <w:proofErr w:type="spellEnd"/>
+      <w:r>
+        <w:t xml:space="preserve"> liquids including </w:t>
+      </w:r>
+      <w:proofErr w:type="spellStart"/>
+      <w:r>
+        <w:t>polydisperse</w:t>
+      </w:r>
+      <w:proofErr w:type="spellEnd"/>
+      <w:r>
+        <w:t xml:space="preserve"> hard spheres (8.5% </w:t>
+      </w:r>
+      <w:proofErr w:type="spellStart"/>
+      <w:r>
+        <w:t>polydispersity</w:t>
+      </w:r>
+      <w:proofErr w:type="spellEnd"/>
+      <w:r>
+        <w:t>). This is at odd</w:t>
+      </w:r>
+      <w:r>
+        <w:rPr>
+          <w:rFonts w:eastAsiaTheme="minorEastAsia" w:hint="eastAsia"/>
+          <w:lang w:eastAsia="ja-JP"/>
+        </w:rPr>
+        <w:t>s</w:t>
+      </w:r>
+      <w:r>
+        <w:t xml:space="preserve"> with our finding. It is the major current issue in the glass transition physics whether there is a growing static length or not. We show convincing 'experimental' evidence for the presence of such static order in 3D typical glass formers for the first time. </w:t>
+      </w:r>
+      <w:r>
+        <w:t xml:space="preserve">We believe that this would contribute to our understanding on the role of static order in glassy slow dynamics. However, we could not find an obvious origin of the discrepancy between our results and those by Charbonneau et al. without access to their data or more precision on their bond order correlation method than what was provided in the PRL. </w:t>
+      </w:r>
+      <w:r>
+        <w:rPr>
+          <w:rFonts w:eastAsiaTheme="minorEastAsia" w:hint="eastAsia"/>
+          <w:lang w:eastAsia="ja-JP"/>
+        </w:rPr>
+        <w:t xml:space="preserve">We have added a brief comment in Supplementary Information on this issue. </w:t>
+      </w:r>
+    </w:p>
+    <w:p/>
+    <w:p>
+      <w:pPr>
+        <w:rPr>
+          <w:b/>
+          <w:bCs/>
+        </w:rPr>
+      </w:pPr>
+      <w:r>
+        <w:rPr>
+          <w:b/>
+          <w:bCs/>
+        </w:rPr>
+        <w:t xml:space="preserve">4) Along with Refs. 3 and 4, the authors should cite </w:t>
+      </w:r>
+      <w:proofErr w:type="spellStart"/>
+      <w:r>
+        <w:rPr>
+          <w:b/>
+          <w:bCs/>
+        </w:rPr>
+        <w:t>Sadoc</w:t>
+      </w:r>
+      <w:proofErr w:type="spellEnd"/>
+      <w:r>
+        <w:rPr>
+          <w:b/>
+          <w:bCs/>
+        </w:rPr>
+        <w:t xml:space="preserve"> and </w:t>
+      </w:r>
+      <w:proofErr w:type="spellStart"/>
+      <w:r>
+        <w:rPr>
+          <w:b/>
+          <w:bCs/>
+        </w:rPr>
+        <w:t>Mosseri's</w:t>
+      </w:r>
+      <w:proofErr w:type="spellEnd"/>
+      <w:r>
+        <w:rPr>
+          <w:b/>
+          <w:bCs/>
+        </w:rPr>
+        <w:t xml:space="preserve"> book about Geometrical Frustration [Cambridge University Press (1999)]. The pair was working on the problem contemporaneously to Nelson and </w:t>
+      </w:r>
+      <w:proofErr w:type="spellStart"/>
+      <w:r>
+        <w:rPr>
+          <w:b/>
+          <w:bCs/>
+        </w:rPr>
+        <w:t>coworkers</w:t>
+      </w:r>
+      <w:proofErr w:type="spellEnd"/>
+      <w:r>
+        <w:rPr>
+          <w:b/>
+          <w:bCs/>
+        </w:rPr>
+        <w:t>.</w:t>
+      </w:r>
+    </w:p>
+    <w:p>
+      <w:pPr>
+        <w:rPr>
+          <w:b/>
+          <w:bCs/>
+        </w:rPr>
+      </w:pPr>
+    </w:p>
+    <w:p>
+      <w:r>
+        <w:t xml:space="preserve">4) We thank the Reviewer for pointing out this. We agree that these two groups contributed a lot to the development of the concept of Geometrical Frustration. We have added the book of </w:t>
+      </w:r>
+      <w:proofErr w:type="spellStart"/>
+      <w:r>
+        <w:t>Sadoc</w:t>
+      </w:r>
+      <w:proofErr w:type="spellEnd"/>
+      <w:r>
+        <w:t xml:space="preserve"> and </w:t>
+      </w:r>
+      <w:proofErr w:type="spellStart"/>
+      <w:r>
+        <w:t>Mosseri</w:t>
+      </w:r>
+      <w:proofErr w:type="spellEnd"/>
+      <w:r>
+        <w:t xml:space="preserve"> to our bibliography. </w:t>
+      </w:r>
+    </w:p>
+    <w:p>
+      <w:pPr>
+        <w:rPr>
+          <w:rFonts w:eastAsiaTheme="minorEastAsia"/>
+          <w:lang w:eastAsia="ja-JP"/>
+        </w:rPr>
+      </w:pPr>
+    </w:p>
+    <w:p>
+      <w:r>
+        <w:rPr>
+          <w:rFonts w:eastAsiaTheme="minorEastAsia" w:hint="eastAsia"/>
+          <w:lang w:eastAsia="ja-JP"/>
+        </w:rPr>
+        <w:t xml:space="preserve">We think that thanks to the valuable comments, the physical messages have become much clearer </w:t>
+      </w:r>
+      <w:proofErr w:type="gramStart"/>
+      <w:r>
+        <w:rPr>
+          <w:rFonts w:eastAsiaTheme="minorEastAsia" w:hint="eastAsia"/>
+          <w:lang w:eastAsia="ja-JP"/>
+        </w:rPr>
+        <w:t>and  more</w:t>
+      </w:r>
+      <w:proofErr w:type="gramEnd"/>
+      <w:r>
+        <w:rPr>
+          <w:rFonts w:eastAsiaTheme="minorEastAsia" w:hint="eastAsia"/>
+          <w:lang w:eastAsia="ja-JP"/>
+        </w:rPr>
+        <w:t xml:space="preserve"> convincing in </w:t>
+      </w:r>
+      <w:proofErr w:type="spellStart"/>
+      <w:r>
+        <w:rPr>
+          <w:rFonts w:eastAsiaTheme="minorEastAsia" w:hint="eastAsia"/>
+          <w:lang w:eastAsia="ja-JP"/>
+        </w:rPr>
+        <w:t>te</w:t>
+      </w:r>
+      <w:proofErr w:type="spellEnd"/>
+      <w:r>
+        <w:rPr>
+          <w:rFonts w:eastAsiaTheme="minorEastAsia" w:hint="eastAsia"/>
+          <w:lang w:eastAsia="ja-JP"/>
+        </w:rPr>
+        <w:t xml:space="preserve"> revised manuscript. </w:t>
+      </w:r>
+      <w:r>
+        <w:t xml:space="preserve">We hope that the reviewer would think that the revised manuscript is now suitable for publication in Nature Materials. </w:t>
+      </w:r>
+    </w:p>
+    <w:p/>
+    <w:p>
+      <w:pPr>
+        <w:rPr>
+          <w:rFonts w:eastAsiaTheme="minorEastAsia"/>
+          <w:lang w:eastAsia="ja-JP"/>
+        </w:rPr>
+      </w:pPr>
+    </w:p>
+    <w:p>
+      <w:r>
+        <w:t>------------------------------------------------------------------------------------------------------------------------</w:t>
+      </w:r>
+    </w:p>
+    <w:p>
+      <w:pPr>
+        <w:rPr>
+          <w:b/>
+          <w:bCs/>
+        </w:rPr>
+      </w:pPr>
+      <w:r>
+        <w:rPr>
+          <w:b/>
+          <w:bCs/>
+        </w:rPr>
+        <w:t>Replies to the comments of Reviewer #</w:t>
+      </w:r>
+      <w:proofErr w:type="gramStart"/>
+      <w:r>
+        <w:rPr>
+          <w:b/>
+          <w:bCs/>
+        </w:rPr>
+        <w:t>3 :</w:t>
+      </w:r>
+      <w:proofErr w:type="gramEnd"/>
+    </w:p>
+    <w:p>
+      <w:pPr>
+        <w:rPr>
+          <w:b/>
+          <w:bCs/>
+        </w:rPr>
+      </w:pPr>
+    </w:p>
+    <w:p>
+      <w:r>
+        <w:t>First we thank the Reviewer for having carefully read our manuscript and provided useful comments.</w:t>
+      </w:r>
+    </w:p>
+    <w:p/>
+    <w:p>
+      <w:pPr>
+        <w:rPr>
+          <w:b/>
+          <w:bCs/>
+        </w:rPr>
+      </w:pPr>
+      <w:proofErr w:type="spellStart"/>
+      <w:r>
+        <w:rPr>
+          <w:b/>
+          <w:bCs/>
+        </w:rPr>
+        <w:t>Leocmach</w:t>
+      </w:r>
+      <w:proofErr w:type="spellEnd"/>
+      <w:r>
+        <w:rPr>
+          <w:b/>
+          <w:bCs/>
+        </w:rPr>
+        <w:t xml:space="preserve"> and Tanaka have investigated the relationship between structure and dynamics in a colloidal glass transition experiment, where confocal microscopy is used to examine the direct local connection between structure and dynamics.  This follows in the spirit of lots of prior work by the Tanaka group.  The key question studied here is whether </w:t>
+      </w:r>
+      <w:proofErr w:type="spellStart"/>
+      <w:r>
+        <w:rPr>
+          <w:b/>
+          <w:bCs/>
+        </w:rPr>
+        <w:t>icosohedral</w:t>
+      </w:r>
+      <w:proofErr w:type="spellEnd"/>
+      <w:r>
+        <w:rPr>
+          <w:b/>
+          <w:bCs/>
+        </w:rPr>
+        <w:t xml:space="preserve"> ordering or crystalline ordering is more relevant for determining dynamics. The answer is that crystalline ordering has a stronger influence over the slowing dynamics. This addresses long-standing conjectures that icosahedral ordering is important. The link between local structures and local dynamics is not the new result, but rather, the specific examination of the two types of order. This paper is clearly written and I recommend accepting it for publication, although there are points below that should be addressed.</w:t>
+      </w:r>
+    </w:p>
+    <w:p>
+      <w:pPr>
+        <w:rPr>
+          <w:b/>
+          <w:bCs/>
+        </w:rPr>
+      </w:pPr>
+    </w:p>
+    <w:p>
+      <w:r>
+        <w:t xml:space="preserve">We are very glad to see the positive comments of the Reviewer. Below we reply to the comments of the Reviewer one by one. </w:t>
+      </w:r>
+    </w:p>
+    <w:p/>
+    <w:p>
+      <w:pPr>
+        <w:rPr>
+          <w:b/>
+          <w:bCs/>
+        </w:rPr>
+      </w:pPr>
+      <w:r>
+        <w:rPr>
+          <w:b/>
+          <w:bCs/>
+        </w:rPr>
+        <w:t xml:space="preserve">1. I think that calling their analysis method the </w:t>
+      </w:r>
+      <w:proofErr w:type="spellStart"/>
+      <w:r>
+        <w:rPr>
+          <w:b/>
+          <w:bCs/>
+        </w:rPr>
+        <w:t>iso</w:t>
+      </w:r>
+      <w:proofErr w:type="spellEnd"/>
+      <w:r>
+        <w:rPr>
+          <w:b/>
+          <w:bCs/>
+        </w:rPr>
+        <w:t>-bond order ensemble and the x-propensity (where x=w_6, Q_6, etc.) is a bit of a stretch.  People have been looking at links between structure and mobility for quite a while [</w:t>
+      </w:r>
+      <w:proofErr w:type="spellStart"/>
+      <w:r>
+        <w:rPr>
+          <w:b/>
+          <w:bCs/>
+        </w:rPr>
+        <w:t>Perera</w:t>
+      </w:r>
+      <w:proofErr w:type="spellEnd"/>
+      <w:r>
+        <w:rPr>
+          <w:b/>
+          <w:bCs/>
+        </w:rPr>
+        <w:t xml:space="preserve"> and </w:t>
+      </w:r>
+      <w:proofErr w:type="spellStart"/>
+      <w:r>
+        <w:rPr>
+          <w:b/>
+          <w:bCs/>
+        </w:rPr>
+        <w:t>Harrowell</w:t>
+      </w:r>
+      <w:proofErr w:type="spellEnd"/>
+      <w:r>
+        <w:rPr>
+          <w:b/>
+          <w:bCs/>
+        </w:rPr>
+        <w:t xml:space="preserve">, J. Chem. Phys. 111, 5441 (1999): psi_6 and mobility; </w:t>
+      </w:r>
+      <w:proofErr w:type="spellStart"/>
+      <w:r>
+        <w:rPr>
+          <w:b/>
+          <w:bCs/>
+        </w:rPr>
+        <w:t>Donati</w:t>
+      </w:r>
+      <w:proofErr w:type="spellEnd"/>
+      <w:r>
+        <w:rPr>
+          <w:b/>
+          <w:bCs/>
+        </w:rPr>
+        <w:t xml:space="preserve"> et al., Phys. Rev. E 60, 3107 (1999):  potential energy and mobility; Weeks and </w:t>
+      </w:r>
+      <w:proofErr w:type="spellStart"/>
+      <w:r>
+        <w:rPr>
+          <w:b/>
+          <w:bCs/>
+        </w:rPr>
+        <w:t>Weitz</w:t>
+      </w:r>
+      <w:proofErr w:type="spellEnd"/>
+      <w:r>
+        <w:rPr>
+          <w:b/>
+          <w:bCs/>
+        </w:rPr>
+        <w:t xml:space="preserve">, Phys. Rev. </w:t>
+      </w:r>
+      <w:proofErr w:type="spellStart"/>
+      <w:r>
+        <w:rPr>
+          <w:b/>
+          <w:bCs/>
+        </w:rPr>
+        <w:t>Lett</w:t>
+      </w:r>
+      <w:proofErr w:type="spellEnd"/>
+      <w:r>
+        <w:rPr>
+          <w:b/>
+          <w:bCs/>
+        </w:rPr>
+        <w:t xml:space="preserve">. 89, 095704 (2002):  crystalline order and mobility; Conrad, Starr, and </w:t>
+      </w:r>
+      <w:proofErr w:type="spellStart"/>
+      <w:r>
+        <w:rPr>
+          <w:b/>
+          <w:bCs/>
+        </w:rPr>
+        <w:t>Weitz</w:t>
+      </w:r>
+      <w:proofErr w:type="spellEnd"/>
+      <w:r>
+        <w:rPr>
+          <w:b/>
+          <w:bCs/>
+        </w:rPr>
+        <w:t xml:space="preserve">, J. Phys. Chem. B 109, 21235 (2005):  </w:t>
+      </w:r>
+      <w:proofErr w:type="spellStart"/>
+      <w:r>
+        <w:rPr>
+          <w:b/>
+          <w:bCs/>
+        </w:rPr>
+        <w:t>voronoi</w:t>
+      </w:r>
+      <w:proofErr w:type="spellEnd"/>
+      <w:r>
+        <w:rPr>
+          <w:b/>
+          <w:bCs/>
+        </w:rPr>
+        <w:t xml:space="preserve"> volume and mobility; lots of work by the Tanaka group].  Plotting the mean mobility as a function of a parameter may be the </w:t>
+      </w:r>
+      <w:proofErr w:type="spellStart"/>
+      <w:r>
+        <w:rPr>
+          <w:b/>
+          <w:bCs/>
+        </w:rPr>
+        <w:t>iso</w:t>
+      </w:r>
+      <w:proofErr w:type="spellEnd"/>
+      <w:r>
+        <w:rPr>
+          <w:b/>
+          <w:bCs/>
+        </w:rPr>
+        <w:t xml:space="preserve">-parameter ensemble, but it's not really of the same power as the </w:t>
+      </w:r>
+      <w:proofErr w:type="spellStart"/>
+      <w:r>
+        <w:rPr>
+          <w:b/>
+          <w:bCs/>
+        </w:rPr>
+        <w:t>iso-configurational</w:t>
+      </w:r>
+      <w:proofErr w:type="spellEnd"/>
+      <w:r>
+        <w:rPr>
+          <w:b/>
+          <w:bCs/>
+        </w:rPr>
+        <w:t xml:space="preserve"> ensemble.  I mostly dislike the implication that the authors have invented a way to do </w:t>
+      </w:r>
+      <w:proofErr w:type="spellStart"/>
+      <w:r>
+        <w:rPr>
+          <w:b/>
+          <w:bCs/>
+        </w:rPr>
+        <w:t>iso-configurational</w:t>
+      </w:r>
+      <w:proofErr w:type="spellEnd"/>
+      <w:r>
+        <w:rPr>
+          <w:b/>
+          <w:bCs/>
+        </w:rPr>
+        <w:t xml:space="preserve"> ensembles when </w:t>
+      </w:r>
+      <w:proofErr w:type="gramStart"/>
+      <w:r>
+        <w:rPr>
+          <w:b/>
+          <w:bCs/>
+        </w:rPr>
+        <w:t>rather,</w:t>
+      </w:r>
+      <w:proofErr w:type="gramEnd"/>
+      <w:r>
+        <w:rPr>
+          <w:b/>
+          <w:bCs/>
+        </w:rPr>
+        <w:t xml:space="preserve"> they have renamed a technique that has been often used in the past, that has some similarity to </w:t>
+      </w:r>
+      <w:proofErr w:type="spellStart"/>
+      <w:r>
+        <w:rPr>
+          <w:b/>
+          <w:bCs/>
+        </w:rPr>
+        <w:t>iso-configurational</w:t>
+      </w:r>
+      <w:proofErr w:type="spellEnd"/>
+      <w:r>
+        <w:rPr>
+          <w:b/>
+          <w:bCs/>
+        </w:rPr>
+        <w:t xml:space="preserve"> ensembles.</w:t>
+      </w:r>
+    </w:p>
+    <w:p>
+      <w:pPr>
+        <w:rPr>
+          <w:b/>
+          <w:bCs/>
+        </w:rPr>
+      </w:pPr>
+    </w:p>
+    <w:p>
+      <w:r>
         <w:lastRenderedPageBreak/>
-        <w:t xml:space="preserve">Charbonneau et al. </w:t>
-      </w:r>
-      <w:r>
-        <w:t xml:space="preserve">(published in Phys. Rev. </w:t>
-      </w:r>
-      <w:proofErr w:type="spellStart"/>
-      <w:r>
-        <w:t>Lett</w:t>
-      </w:r>
-      <w:proofErr w:type="spellEnd"/>
-      <w:r>
-        <w:t>. in the interval)</w:t>
-      </w:r>
-      <w:r>
-        <w:t xml:space="preserve"> also showed that there is no static growing length in </w:t>
-      </w:r>
-      <w:proofErr w:type="spellStart"/>
-      <w:r>
-        <w:t>supercooled</w:t>
-      </w:r>
-      <w:proofErr w:type="spellEnd"/>
-      <w:r>
-        <w:t xml:space="preserve"> liquids including </w:t>
-      </w:r>
-      <w:proofErr w:type="spellStart"/>
-      <w:r>
-        <w:t>polydisperse</w:t>
-      </w:r>
-      <w:proofErr w:type="spellEnd"/>
-      <w:r>
-        <w:t xml:space="preserve"> hard spheres (8.5% </w:t>
-      </w:r>
-      <w:proofErr w:type="spellStart"/>
-      <w:r>
-        <w:t>polydispersity</w:t>
-      </w:r>
-      <w:proofErr w:type="spellEnd"/>
-      <w:r>
-        <w:t>). This is at odd</w:t>
-      </w:r>
-      <w:r>
-        <w:rPr>
-          <w:rFonts w:eastAsiaTheme="minorEastAsia" w:hint="eastAsia"/>
-          <w:lang w:eastAsia="ja-JP"/>
-        </w:rPr>
-        <w:t>s</w:t>
-      </w:r>
-      <w:r>
-        <w:t xml:space="preserve"> with our finding. It is the major current issue in the glass transition physics whether there is a growing static length or not. We show convincing 'experimental' evidence for the presence of such static order in 3D typical glass formers for the first time. </w:t>
-      </w:r>
-      <w:r>
-        <w:t xml:space="preserve">We believe that this would contribute to our understanding on the role of static order in glassy slow dynamics. However, we could not find an obvious origin of the discrepancy between our results and those by Charbonneau et al. without access to their data or more precision on their bond order correlation method than what was provided in the PRL. </w:t>
-      </w:r>
-      <w:r>
-        <w:rPr>
-          <w:rFonts w:eastAsiaTheme="minorEastAsia" w:hint="eastAsia"/>
-          <w:lang w:eastAsia="ja-JP"/>
-        </w:rPr>
-        <w:t xml:space="preserve">We have added a brief comment in Supplementary Information on this issue. </w:t>
-      </w:r>
-    </w:p>
-    <w:p/>
-    <w:p>
-      <w:pPr>
-        <w:rPr>
-          <w:b/>
-          <w:bCs/>
-        </w:rPr>
-      </w:pPr>
-      <w:r>
-        <w:rPr>
-          <w:b/>
-          <w:bCs/>
-        </w:rPr>
-        <w:t xml:space="preserve">4) Along with Refs. 3 and 4, the authors should cite </w:t>
-      </w:r>
-      <w:proofErr w:type="spellStart"/>
-      <w:r>
-        <w:rPr>
-          <w:b/>
-          <w:bCs/>
-        </w:rPr>
-        <w:t>Sadoc</w:t>
-      </w:r>
-      <w:proofErr w:type="spellEnd"/>
-      <w:r>
-        <w:rPr>
-          <w:b/>
-          <w:bCs/>
-        </w:rPr>
-        <w:t xml:space="preserve"> and </w:t>
-      </w:r>
-      <w:proofErr w:type="spellStart"/>
-      <w:r>
-        <w:rPr>
-          <w:b/>
-          <w:bCs/>
-        </w:rPr>
-        <w:t>Mosseri's</w:t>
-      </w:r>
-      <w:proofErr w:type="spellEnd"/>
-      <w:r>
-        <w:rPr>
-          <w:b/>
-          <w:bCs/>
-        </w:rPr>
-        <w:t xml:space="preserve"> book about Geometrical Frustration [Cambridge University Press (1999)]. The pair was working on the problem contemporaneously to Nelson and </w:t>
-      </w:r>
-      <w:proofErr w:type="spellStart"/>
-      <w:r>
-        <w:rPr>
-          <w:b/>
-          <w:bCs/>
-        </w:rPr>
-        <w:t>coworkers</w:t>
-      </w:r>
-      <w:proofErr w:type="spellEnd"/>
-      <w:r>
-        <w:rPr>
-          <w:b/>
-          <w:bCs/>
-        </w:rPr>
-        <w:t>.</w:t>
-      </w:r>
-    </w:p>
-    <w:p>
-      <w:pPr>
-        <w:rPr>
-          <w:b/>
-          <w:bCs/>
-        </w:rPr>
-      </w:pPr>
-    </w:p>
-    <w:p>
-      <w:r>
-        <w:t xml:space="preserve">4) We thank the Reviewer for pointing out this. We agree that these two groups contributed a lot to the development of the concept of Geometrical Frustration. We have added the book of </w:t>
-      </w:r>
-      <w:proofErr w:type="spellStart"/>
-      <w:r>
-        <w:t>Sadoc</w:t>
-      </w:r>
-      <w:proofErr w:type="spellEnd"/>
-      <w:r>
-        <w:t xml:space="preserve"> and </w:t>
-      </w:r>
-      <w:proofErr w:type="spellStart"/>
-      <w:r>
-        <w:t>Mosseri</w:t>
-      </w:r>
-      <w:proofErr w:type="spellEnd"/>
-      <w:r>
-        <w:t xml:space="preserve"> to our bibliography. </w:t>
-      </w:r>
-    </w:p>
-    <w:p>
-      <w:pPr>
-        <w:rPr>
-          <w:rFonts w:eastAsiaTheme="minorEastAsia" w:hint="eastAsia"/>
-          <w:lang w:eastAsia="ja-JP"/>
-        </w:rPr>
-      </w:pPr>
-    </w:p>
-    <w:p>
-      <w:r>
-        <w:rPr>
-          <w:rFonts w:eastAsiaTheme="minorEastAsia" w:hint="eastAsia"/>
-          <w:lang w:eastAsia="ja-JP"/>
-        </w:rPr>
-        <w:t xml:space="preserve">We think that thanks to the valuable comments, the physical messages have become much clearer </w:t>
-      </w:r>
-      <w:proofErr w:type="gramStart"/>
-      <w:r>
-        <w:rPr>
-          <w:rFonts w:eastAsiaTheme="minorEastAsia" w:hint="eastAsia"/>
-          <w:lang w:eastAsia="ja-JP"/>
-        </w:rPr>
-        <w:t>and  more</w:t>
-      </w:r>
-      <w:proofErr w:type="gramEnd"/>
-      <w:r>
-        <w:rPr>
-          <w:rFonts w:eastAsiaTheme="minorEastAsia" w:hint="eastAsia"/>
-          <w:lang w:eastAsia="ja-JP"/>
-        </w:rPr>
-        <w:t xml:space="preserve"> convincing in </w:t>
-      </w:r>
-      <w:proofErr w:type="spellStart"/>
-      <w:r>
-        <w:rPr>
-          <w:rFonts w:eastAsiaTheme="minorEastAsia" w:hint="eastAsia"/>
-          <w:lang w:eastAsia="ja-JP"/>
-        </w:rPr>
-        <w:t>te</w:t>
-      </w:r>
-      <w:proofErr w:type="spellEnd"/>
-      <w:r>
-        <w:rPr>
-          <w:rFonts w:eastAsiaTheme="minorEastAsia" w:hint="eastAsia"/>
-          <w:lang w:eastAsia="ja-JP"/>
-        </w:rPr>
-        <w:t xml:space="preserve"> revised manuscript. </w:t>
-      </w:r>
-      <w:bookmarkStart w:id="1" w:name="_GoBack"/>
-      <w:bookmarkEnd w:id="1"/>
-      <w:r>
-        <w:t xml:space="preserve">We hope that the reviewer would think that the revised manuscript is now suitable for publication in Nature Materials. </w:t>
-      </w:r>
-    </w:p>
-    <w:p/>
-    <w:p>
-      <w:pPr>
-        <w:rPr>
-          <w:rFonts w:eastAsiaTheme="minorEastAsia"/>
-          <w:lang w:eastAsia="ja-JP"/>
-        </w:rPr>
-      </w:pPr>
-    </w:p>
-    <w:p>
-      <w:r>
-        <w:t>------------------------------------------------------------------------------------------------------------------------</w:t>
-      </w:r>
-    </w:p>
-    <w:p>
-      <w:pPr>
-        <w:rPr>
-          <w:b/>
-          <w:bCs/>
-        </w:rPr>
-      </w:pPr>
-      <w:r>
-        <w:rPr>
-          <w:b/>
-          <w:bCs/>
-        </w:rPr>
-        <w:t>Replies to the comments of Reviewer #</w:t>
-      </w:r>
-      <w:proofErr w:type="gramStart"/>
-      <w:r>
-        <w:rPr>
-          <w:b/>
-          <w:bCs/>
-        </w:rPr>
-        <w:t>3 :</w:t>
-      </w:r>
-      <w:proofErr w:type="gramEnd"/>
-    </w:p>
-    <w:p>
-      <w:pPr>
-        <w:rPr>
-          <w:b/>
-          <w:bCs/>
-        </w:rPr>
-      </w:pPr>
-    </w:p>
-    <w:p>
-      <w:r>
-        <w:t>First we thank the Reviewer for having carefully read our manuscript and provided useful comments.</w:t>
-      </w:r>
-    </w:p>
-    <w:p/>
-    <w:p>
-      <w:pPr>
-        <w:rPr>
-          <w:b/>
-          <w:bCs/>
-        </w:rPr>
-      </w:pPr>
-      <w:proofErr w:type="spellStart"/>
-      <w:r>
-        <w:rPr>
-          <w:b/>
-          <w:bCs/>
-        </w:rPr>
-        <w:t>Leocmach</w:t>
-      </w:r>
-      <w:proofErr w:type="spellEnd"/>
-      <w:r>
-        <w:rPr>
-          <w:b/>
-          <w:bCs/>
-        </w:rPr>
-        <w:t xml:space="preserve"> and Tanaka have investigated the relationship between structure and dynamics in a colloidal glass transition experiment, where confocal microscopy is used to examine the direct local connection between structure and dynamics.  This follows in the spirit of lots of prior work by the Tanaka group.  The key question studied here is whether </w:t>
-      </w:r>
-      <w:proofErr w:type="spellStart"/>
-      <w:r>
-        <w:rPr>
-          <w:b/>
-          <w:bCs/>
-        </w:rPr>
-        <w:t>icosohedral</w:t>
-      </w:r>
-      <w:proofErr w:type="spellEnd"/>
-      <w:r>
-        <w:rPr>
-          <w:b/>
-          <w:bCs/>
-        </w:rPr>
-        <w:t xml:space="preserve"> ordering or crystalline ordering is more relevant for determining dynamics. The answer is that crystalline ordering has a stronger influence over the slowing dynamics. This addresses long-standing conjectures that icosahedral ordering is important. The link between local structures and local dynamics is not the new result, but rather, the specific examination of the two types of order. This paper is clearly written and I recommend accepting it for publication, although there are points below that should be addressed.</w:t>
-      </w:r>
-    </w:p>
-    <w:p>
-      <w:pPr>
-        <w:rPr>
-          <w:b/>
-          <w:bCs/>
-        </w:rPr>
-      </w:pPr>
-    </w:p>
-    <w:p>
-      <w:r>
-        <w:t xml:space="preserve">We are very glad to see the positive comments of the Reviewer. Below we reply to the comments of the Reviewer one by one. </w:t>
-      </w:r>
-    </w:p>
-    <w:p/>
-    <w:p>
-      <w:pPr>
-        <w:rPr>
-          <w:b/>
-          <w:bCs/>
-        </w:rPr>
-      </w:pPr>
-      <w:r>
-        <w:rPr>
-          <w:b/>
-          <w:bCs/>
-        </w:rPr>
-        <w:t xml:space="preserve">1. I think that calling their analysis method the </w:t>
-      </w:r>
-      <w:proofErr w:type="spellStart"/>
-      <w:r>
-        <w:rPr>
-          <w:b/>
-          <w:bCs/>
-        </w:rPr>
-        <w:t>iso</w:t>
-      </w:r>
-      <w:proofErr w:type="spellEnd"/>
-      <w:r>
-        <w:rPr>
-          <w:b/>
-          <w:bCs/>
-        </w:rPr>
-        <w:t>-bond order ensemble and the x-propensity (where x=w_6, Q_6, etc.) is a bit of a stretch.  People have been looking at links between structure and mobility for quite a while [</w:t>
-      </w:r>
-      <w:proofErr w:type="spellStart"/>
-      <w:r>
-        <w:rPr>
-          <w:b/>
-          <w:bCs/>
-        </w:rPr>
-        <w:t>Perera</w:t>
-      </w:r>
-      <w:proofErr w:type="spellEnd"/>
-      <w:r>
-        <w:rPr>
-          <w:b/>
-          <w:bCs/>
-        </w:rPr>
-        <w:t xml:space="preserve"> and </w:t>
-      </w:r>
-      <w:proofErr w:type="spellStart"/>
-      <w:r>
-        <w:rPr>
-          <w:b/>
-          <w:bCs/>
-        </w:rPr>
-        <w:t>Harrowell</w:t>
-      </w:r>
-      <w:proofErr w:type="spellEnd"/>
-      <w:r>
-        <w:rPr>
-          <w:b/>
-          <w:bCs/>
-        </w:rPr>
-        <w:t xml:space="preserve">, J. Chem. Phys. 111, 5441 (1999): psi_6 and mobility; </w:t>
-      </w:r>
-      <w:proofErr w:type="spellStart"/>
-      <w:r>
-        <w:rPr>
-          <w:b/>
-          <w:bCs/>
-        </w:rPr>
-        <w:t>Donati</w:t>
-      </w:r>
-      <w:proofErr w:type="spellEnd"/>
-      <w:r>
-        <w:rPr>
-          <w:b/>
-          <w:bCs/>
-        </w:rPr>
-        <w:t xml:space="preserve"> et al., Phys. Rev. E 60, 3107 (1999):  potential energy and mobility; Weeks and </w:t>
-      </w:r>
-      <w:proofErr w:type="spellStart"/>
-      <w:r>
-        <w:rPr>
-          <w:b/>
-          <w:bCs/>
-        </w:rPr>
-        <w:t>Weitz</w:t>
-      </w:r>
-      <w:proofErr w:type="spellEnd"/>
-      <w:r>
-        <w:rPr>
-          <w:b/>
-          <w:bCs/>
-        </w:rPr>
-        <w:t xml:space="preserve">, Phys. Rev. </w:t>
-      </w:r>
-      <w:proofErr w:type="spellStart"/>
-      <w:r>
-        <w:rPr>
-          <w:b/>
-          <w:bCs/>
-        </w:rPr>
-        <w:t>Lett</w:t>
-      </w:r>
-      <w:proofErr w:type="spellEnd"/>
-      <w:r>
-        <w:rPr>
-          <w:b/>
-          <w:bCs/>
-        </w:rPr>
-        <w:t xml:space="preserve">. 89, 095704 (2002):  crystalline order and mobility; Conrad, Starr, and </w:t>
-      </w:r>
-      <w:proofErr w:type="spellStart"/>
-      <w:r>
-        <w:rPr>
-          <w:b/>
-          <w:bCs/>
-        </w:rPr>
-        <w:t>Weitz</w:t>
-      </w:r>
-      <w:proofErr w:type="spellEnd"/>
-      <w:r>
-        <w:rPr>
-          <w:b/>
-          <w:bCs/>
-        </w:rPr>
-        <w:t xml:space="preserve">, J. Phys. Chem. B 109, 21235 (2005):  </w:t>
-      </w:r>
-      <w:proofErr w:type="spellStart"/>
-      <w:r>
-        <w:rPr>
-          <w:b/>
-          <w:bCs/>
-        </w:rPr>
-        <w:t>voronoi</w:t>
-      </w:r>
-      <w:proofErr w:type="spellEnd"/>
-      <w:r>
-        <w:rPr>
-          <w:b/>
-          <w:bCs/>
-        </w:rPr>
-        <w:t xml:space="preserve"> volume and mobility; lots of work by the Tanaka group].  Plotting the mean mobility as a function of a parameter may be the </w:t>
-      </w:r>
-      <w:proofErr w:type="spellStart"/>
-      <w:r>
-        <w:rPr>
-          <w:b/>
-          <w:bCs/>
-        </w:rPr>
-        <w:t>iso</w:t>
-      </w:r>
-      <w:proofErr w:type="spellEnd"/>
-      <w:r>
-        <w:rPr>
-          <w:b/>
-          <w:bCs/>
-        </w:rPr>
-        <w:t xml:space="preserve">-parameter ensemble, but it's not really of the same power as the </w:t>
-      </w:r>
-      <w:proofErr w:type="spellStart"/>
-      <w:r>
-        <w:rPr>
-          <w:b/>
-          <w:bCs/>
-        </w:rPr>
-        <w:t>iso-configurational</w:t>
-      </w:r>
-      <w:proofErr w:type="spellEnd"/>
-      <w:r>
-        <w:rPr>
-          <w:b/>
-          <w:bCs/>
-        </w:rPr>
-        <w:t xml:space="preserve"> ensemble.  I mostly dislike the implication that the authors have invented a way to do </w:t>
-      </w:r>
-      <w:proofErr w:type="spellStart"/>
-      <w:r>
-        <w:rPr>
-          <w:b/>
-          <w:bCs/>
-        </w:rPr>
-        <w:t>iso-configurational</w:t>
-      </w:r>
-      <w:proofErr w:type="spellEnd"/>
-      <w:r>
-        <w:rPr>
-          <w:b/>
-          <w:bCs/>
-        </w:rPr>
-        <w:t xml:space="preserve"> ensembles when </w:t>
-      </w:r>
-      <w:proofErr w:type="gramStart"/>
-      <w:r>
-        <w:rPr>
-          <w:b/>
-          <w:bCs/>
-        </w:rPr>
-        <w:t>rather,</w:t>
-      </w:r>
-      <w:proofErr w:type="gramEnd"/>
-      <w:r>
-        <w:rPr>
-          <w:b/>
-          <w:bCs/>
-        </w:rPr>
-        <w:t xml:space="preserve"> they have renamed a technique that has been often used in the past, that has some similarity to </w:t>
-      </w:r>
-      <w:proofErr w:type="spellStart"/>
-      <w:r>
-        <w:rPr>
-          <w:b/>
-          <w:bCs/>
-        </w:rPr>
-        <w:t>iso-configurational</w:t>
-      </w:r>
-      <w:proofErr w:type="spellEnd"/>
-      <w:r>
-        <w:rPr>
-          <w:b/>
-          <w:bCs/>
-        </w:rPr>
-        <w:t xml:space="preserve"> ensembles.</w:t>
-      </w:r>
-    </w:p>
-    <w:p>
-      <w:pPr>
-        <w:rPr>
-          <w:b/>
-          <w:bCs/>
-        </w:rPr>
-      </w:pPr>
-    </w:p>
-    <w:p>
-      <w:r>
         <w:t>1) We agree on the opinion of the Reviewer: calling our quantity "propensity" was improper. We renamed it "mobility"</w:t>
       </w:r>
       <w:r>
